--- a/files/CS373/CSCI373CourseHandbookEdition26.docx
+++ b/files/CS373/CSCI373CourseHandbookEdition26.docx
@@ -2523,11 +2523,11 @@
         <w:t xml:space="preserve">he Computer Science Department Senior Research Seminar (CSCI373) is a capstone course for Computer Science majors in their senior year.  It is the alternative to an Honors Thesis and can be considered a more highly structured and regulated thesis development process, with a special emphasis on topics for students who will become professionals in the computing field.  Computer science is a rapidly changing field.  Successful professionals in this field must keep up with new research and development, even after leaving an academic setting, and must be able to communicate clearly and convincingly on new topics.  Overall, this course is intended to equip successful students with an appreciation for and desire to continue their education in computer science and related fields, and to further improve their research and communication skills in computer science and technology.  </w:t>
       </w:r>
     </w:p>
-    <w:bookmarkStart w:id="4" w:name="_Toc124789486"/>
     <w:p>
       <w:pPr>
         <w:pStyle w:val="Heading1"/>
       </w:pPr>
+      <w:bookmarkStart w:id="4" w:name="_Toc124789486"/>
       <w:r>
         <w:rPr>
           <w:noProof/>
@@ -2569,7 +2569,7 @@
                         <a:effectLst/>
                         <a:extLst>
                           <a:ext uri="{C572A759-6A51-4108-AA02-DFA0A04FC94B}">
-                            <ma14:wrappingTextBoxFlag xmlns:ma14="http://schemas.microsoft.com/office/mac/drawingml/2011/main" xmlns:w="http://schemas.openxmlformats.org/wordprocessingml/2006/main" xmlns:w10="urn:schemas-microsoft-com:office:word" xmlns:v="urn:schemas-microsoft-com:vml" xmlns:o="urn:schemas-microsoft-com:office:office" xmlns:mv="urn:schemas-microsoft-com:mac:vml" xmlns:mo="http://schemas.microsoft.com/office/mac/office/2008/main" xmlns=""/>
+                            <ma14:wrappingTextBoxFlag xmlns="" xmlns:mo="http://schemas.microsoft.com/office/mac/office/2008/main" xmlns:mv="urn:schemas-microsoft-com:mac:vml" xmlns:o="urn:schemas-microsoft-com:office:office" xmlns:v="urn:schemas-microsoft-com:vml" xmlns:w10="urn:schemas-microsoft-com:office:word" xmlns:w="http://schemas.openxmlformats.org/wordprocessingml/2006/main" xmlns:ma14="http://schemas.microsoft.com/office/mac/drawingml/2011/main"/>
                           </a:ext>
                         </a:extLst>
                       </wps:spPr>
@@ -3738,7 +3738,7 @@
                         <a:effectLst/>
                         <a:extLst>
                           <a:ext uri="{C572A759-6A51-4108-AA02-DFA0A04FC94B}">
-                            <ma14:wrappingTextBoxFlag xmlns:ma14="http://schemas.microsoft.com/office/mac/drawingml/2011/main" xmlns:w="http://schemas.openxmlformats.org/wordprocessingml/2006/main" xmlns:w10="urn:schemas-microsoft-com:office:word" xmlns:v="urn:schemas-microsoft-com:vml" xmlns:o="urn:schemas-microsoft-com:office:office" xmlns:mv="urn:schemas-microsoft-com:mac:vml" xmlns:mo="http://schemas.microsoft.com/office/mac/office/2008/main" xmlns=""/>
+                            <ma14:wrappingTextBoxFlag xmlns="" xmlns:mo="http://schemas.microsoft.com/office/mac/office/2008/main" xmlns:mv="urn:schemas-microsoft-com:mac:vml" xmlns:o="urn:schemas-microsoft-com:office:office" xmlns:v="urn:schemas-microsoft-com:vml" xmlns:w10="urn:schemas-microsoft-com:office:word" xmlns:w="http://schemas.openxmlformats.org/wordprocessingml/2006/main" xmlns:ma14="http://schemas.microsoft.com/office/mac/drawingml/2011/main"/>
                           </a:ext>
                         </a:extLst>
                       </wps:spPr>
@@ -3912,7 +3912,7 @@
                         <a:effectLst/>
                         <a:extLst>
                           <a:ext uri="{C572A759-6A51-4108-AA02-DFA0A04FC94B}">
-                            <ma14:wrappingTextBoxFlag xmlns:ma14="http://schemas.microsoft.com/office/mac/drawingml/2011/main" xmlns:w="http://schemas.openxmlformats.org/wordprocessingml/2006/main" xmlns:w10="urn:schemas-microsoft-com:office:word" xmlns:v="urn:schemas-microsoft-com:vml" xmlns:o="urn:schemas-microsoft-com:office:office" xmlns:mv="urn:schemas-microsoft-com:mac:vml" xmlns:mo="http://schemas.microsoft.com/office/mac/office/2008/main" xmlns=""/>
+                            <ma14:wrappingTextBoxFlag xmlns="" xmlns:mo="http://schemas.microsoft.com/office/mac/office/2008/main" xmlns:mv="urn:schemas-microsoft-com:mac:vml" xmlns:o="urn:schemas-microsoft-com:office:office" xmlns:v="urn:schemas-microsoft-com:vml" xmlns:w10="urn:schemas-microsoft-com:office:word" xmlns:w="http://schemas.openxmlformats.org/wordprocessingml/2006/main" xmlns:ma14="http://schemas.microsoft.com/office/mac/drawingml/2011/main"/>
                           </a:ext>
                         </a:extLst>
                       </wps:spPr>
@@ -4506,7 +4506,7 @@
                         <a:effectLst/>
                         <a:extLst>
                           <a:ext uri="{C572A759-6A51-4108-AA02-DFA0A04FC94B}">
-                            <ma14:wrappingTextBoxFlag xmlns:ma14="http://schemas.microsoft.com/office/mac/drawingml/2011/main" xmlns:w="http://schemas.openxmlformats.org/wordprocessingml/2006/main" xmlns:w10="urn:schemas-microsoft-com:office:word" xmlns:v="urn:schemas-microsoft-com:vml" xmlns:o="urn:schemas-microsoft-com:office:office" xmlns:mv="urn:schemas-microsoft-com:mac:vml" xmlns:mo="http://schemas.microsoft.com/office/mac/office/2008/main" xmlns=""/>
+                            <ma14:wrappingTextBoxFlag xmlns="" xmlns:mo="http://schemas.microsoft.com/office/mac/office/2008/main" xmlns:mv="urn:schemas-microsoft-com:mac:vml" xmlns:o="urn:schemas-microsoft-com:office:office" xmlns:v="urn:schemas-microsoft-com:vml" xmlns:w10="urn:schemas-microsoft-com:office:word" xmlns:w="http://schemas.openxmlformats.org/wordprocessingml/2006/main" xmlns:ma14="http://schemas.microsoft.com/office/mac/drawingml/2011/main"/>
                           </a:ext>
                         </a:extLst>
                       </wps:spPr>
@@ -5720,7 +5720,7 @@
                         <a:effectLst/>
                         <a:extLst>
                           <a:ext uri="{C572A759-6A51-4108-AA02-DFA0A04FC94B}">
-                            <ma14:wrappingTextBoxFlag xmlns:ma14="http://schemas.microsoft.com/office/mac/drawingml/2011/main" xmlns:w="http://schemas.openxmlformats.org/wordprocessingml/2006/main" xmlns:w10="urn:schemas-microsoft-com:office:word" xmlns:v="urn:schemas-microsoft-com:vml" xmlns:o="urn:schemas-microsoft-com:office:office" xmlns:mv="urn:schemas-microsoft-com:mac:vml" xmlns:mo="http://schemas.microsoft.com/office/mac/office/2008/main" xmlns=""/>
+                            <ma14:wrappingTextBoxFlag xmlns="" xmlns:mo="http://schemas.microsoft.com/office/mac/office/2008/main" xmlns:mv="urn:schemas-microsoft-com:mac:vml" xmlns:o="urn:schemas-microsoft-com:office:office" xmlns:v="urn:schemas-microsoft-com:vml" xmlns:w10="urn:schemas-microsoft-com:office:word" xmlns:w="http://schemas.openxmlformats.org/wordprocessingml/2006/main" xmlns:ma14="http://schemas.microsoft.com/office/mac/drawingml/2011/main"/>
                           </a:ext>
                         </a:extLst>
                       </wps:spPr>
@@ -6359,7 +6359,7 @@
                         <a:effectLst/>
                         <a:extLst>
                           <a:ext uri="{C572A759-6A51-4108-AA02-DFA0A04FC94B}">
-                            <ma14:wrappingTextBoxFlag xmlns:ma14="http://schemas.microsoft.com/office/mac/drawingml/2011/main" xmlns:w="http://schemas.openxmlformats.org/wordprocessingml/2006/main" xmlns:w10="urn:schemas-microsoft-com:office:word" xmlns:v="urn:schemas-microsoft-com:vml" xmlns:o="urn:schemas-microsoft-com:office:office" xmlns:mv="urn:schemas-microsoft-com:mac:vml" xmlns:mo="http://schemas.microsoft.com/office/mac/office/2008/main" xmlns=""/>
+                            <ma14:wrappingTextBoxFlag xmlns="" xmlns:mo="http://schemas.microsoft.com/office/mac/office/2008/main" xmlns:mv="urn:schemas-microsoft-com:mac:vml" xmlns:o="urn:schemas-microsoft-com:office:office" xmlns:v="urn:schemas-microsoft-com:vml" xmlns:w10="urn:schemas-microsoft-com:office:word" xmlns:w="http://schemas.openxmlformats.org/wordprocessingml/2006/main" xmlns:ma14="http://schemas.microsoft.com/office/mac/drawingml/2011/main"/>
                           </a:ext>
                         </a:extLst>
                       </wps:spPr>
@@ -6496,7 +6496,115 @@
     </w:p>
     <w:p>
       <w:pPr>
+        <w:pStyle w:val="Heading1"/>
+      </w:pPr>
+      <w:r>
+        <w:t>Generative AI Tools</w:t>
+      </w:r>
+    </w:p>
+    <w:p>
+      <w:pPr>
         <w:pStyle w:val="BodyText"/>
+      </w:pPr>
+      <w:r>
+        <w:t>Generative AI tools provide valuable services while exploring and creating research papers, presentations, and related content.  While copy-and-paste of content from other sources has been possible for many years, the emergence of tools that produce seemingly novel output blurs the distinction between what content is generated by the author and what is imported from someone and somewhere else.  Clear guidance and policy are still emerging as is our internal sense of what is appropriate.  Even so, there are a few guiding principles we can state:</w:t>
+      </w:r>
+    </w:p>
+    <w:p>
+      <w:pPr>
+        <w:pStyle w:val="BodyText"/>
+        <w:numPr>
+          <w:ilvl w:val="0"/>
+          <w:numId w:val="37"/>
+        </w:numPr>
+      </w:pPr>
+      <w:r>
+        <w:t xml:space="preserve">Clearly identify content that is yours as the author and content that was obtained from others. </w:t>
+      </w:r>
+    </w:p>
+    <w:p>
+      <w:pPr>
+        <w:pStyle w:val="BodyText"/>
+        <w:numPr>
+          <w:ilvl w:val="0"/>
+          <w:numId w:val="37"/>
+        </w:numPr>
+      </w:pPr>
+      <w:r>
+        <w:t>Find and cite sources for content obtained from others.</w:t>
+      </w:r>
+    </w:p>
+    <w:p>
+      <w:pPr>
+        <w:pStyle w:val="BodyText"/>
+        <w:numPr>
+          <w:ilvl w:val="0"/>
+          <w:numId w:val="37"/>
+        </w:numPr>
+      </w:pPr>
+      <w:r>
+        <w:t>Acknowledge the use of generative AI tools but do not cite them.</w:t>
+      </w:r>
+    </w:p>
+    <w:p>
+      <w:pPr>
+        <w:pStyle w:val="BodyText"/>
+      </w:pPr>
+    </w:p>
+    <w:p>
+      <w:pPr>
+        <w:pStyle w:val="BodyText"/>
+      </w:pPr>
+      <w:r>
+        <w:t>Our class policy on generative AI tools is:</w:t>
+      </w:r>
+    </w:p>
+    <w:p>
+      <w:pPr>
+        <w:pStyle w:val="BodyText"/>
+        <w:numPr>
+          <w:ilvl w:val="0"/>
+          <w:numId w:val="38"/>
+        </w:numPr>
+      </w:pPr>
+      <w:r>
+        <w:t>We will embrace generative AI tools in this course</w:t>
+      </w:r>
+      <w:r>
+        <w:t>.</w:t>
+      </w:r>
+    </w:p>
+    <w:p>
+      <w:pPr>
+        <w:pStyle w:val="BodyText"/>
+        <w:numPr>
+          <w:ilvl w:val="0"/>
+          <w:numId w:val="38"/>
+        </w:numPr>
+      </w:pPr>
+      <w:r>
+        <w:t>We</w:t>
+      </w:r>
+      <w:r>
+        <w:t xml:space="preserve"> must take responsibility for the content of our papers </w:t>
+      </w:r>
+      <w:r>
+        <w:t>and</w:t>
+      </w:r>
+      <w:r>
+        <w:t xml:space="preserve"> presentations</w:t>
+      </w:r>
+      <w:r>
+        <w:t>.</w:t>
+      </w:r>
+    </w:p>
+    <w:p>
+      <w:pPr>
+        <w:pStyle w:val="BodyText"/>
+        <w:numPr>
+          <w:ilvl w:val="0"/>
+          <w:numId w:val="38"/>
+        </w:numPr>
         <w:sectPr>
           <w:headerReference w:type="default" r:id="rId20"/>
           <w:footerReference w:type="default" r:id="rId21"/>
@@ -6507,6 +6615,15 @@
           <w:titlePg/>
         </w:sectPr>
       </w:pPr>
+      <w:r>
+        <w:t>Generative AI tools can only be used to accelerate the finding and learning process, not replace it</w:t>
+      </w:r>
+      <w:r>
+        <w:t>.</w:t>
+      </w:r>
+      <w:r>
+        <w:t xml:space="preserve"> </w:t>
+      </w:r>
     </w:p>
     <w:p>
       <w:pPr>
@@ -6792,7 +6909,7 @@
                         <a:effectLst/>
                         <a:extLst>
                           <a:ext uri="{C572A759-6A51-4108-AA02-DFA0A04FC94B}">
-                            <ma14:wrappingTextBoxFlag xmlns:ma14="http://schemas.microsoft.com/office/mac/drawingml/2011/main" xmlns:w="http://schemas.openxmlformats.org/wordprocessingml/2006/main" xmlns:w10="urn:schemas-microsoft-com:office:word" xmlns:v="urn:schemas-microsoft-com:vml" xmlns:o="urn:schemas-microsoft-com:office:office" xmlns:mv="urn:schemas-microsoft-com:mac:vml" xmlns:mo="http://schemas.microsoft.com/office/mac/office/2008/main" xmlns=""/>
+                            <ma14:wrappingTextBoxFlag xmlns="" xmlns:mo="http://schemas.microsoft.com/office/mac/office/2008/main" xmlns:mv="urn:schemas-microsoft-com:mac:vml" xmlns:o="urn:schemas-microsoft-com:office:office" xmlns:v="urn:schemas-microsoft-com:vml" xmlns:w10="urn:schemas-microsoft-com:office:word" xmlns:w="http://schemas.openxmlformats.org/wordprocessingml/2006/main" xmlns:ma14="http://schemas.microsoft.com/office/mac/drawingml/2011/main"/>
                           </a:ext>
                         </a:extLst>
                       </wps:spPr>
@@ -7145,7 +7262,7 @@
                         <a:effectLst/>
                         <a:extLst>
                           <a:ext uri="{C572A759-6A51-4108-AA02-DFA0A04FC94B}">
-                            <ma14:wrappingTextBoxFlag xmlns:ma14="http://schemas.microsoft.com/office/mac/drawingml/2011/main" xmlns:w="http://schemas.openxmlformats.org/wordprocessingml/2006/main" xmlns:w10="urn:schemas-microsoft-com:office:word" xmlns:v="urn:schemas-microsoft-com:vml" xmlns:o="urn:schemas-microsoft-com:office:office" xmlns:mv="urn:schemas-microsoft-com:mac:vml" xmlns:mo="http://schemas.microsoft.com/office/mac/office/2008/main" xmlns=""/>
+                            <ma14:wrappingTextBoxFlag xmlns="" xmlns:mo="http://schemas.microsoft.com/office/mac/office/2008/main" xmlns:mv="urn:schemas-microsoft-com:mac:vml" xmlns:o="urn:schemas-microsoft-com:office:office" xmlns:v="urn:schemas-microsoft-com:vml" xmlns:w10="urn:schemas-microsoft-com:office:word" xmlns:w="http://schemas.openxmlformats.org/wordprocessingml/2006/main" xmlns:ma14="http://schemas.microsoft.com/office/mac/drawingml/2011/main"/>
                           </a:ext>
                         </a:extLst>
                       </wps:spPr>
@@ -7638,7 +7755,7 @@
                         <a:effectLst/>
                         <a:extLst>
                           <a:ext uri="{C572A759-6A51-4108-AA02-DFA0A04FC94B}">
-                            <ma14:wrappingTextBoxFlag xmlns:ma14="http://schemas.microsoft.com/office/mac/drawingml/2011/main" xmlns:w="http://schemas.openxmlformats.org/wordprocessingml/2006/main" xmlns:w10="urn:schemas-microsoft-com:office:word" xmlns:v="urn:schemas-microsoft-com:vml" xmlns:o="urn:schemas-microsoft-com:office:office" xmlns:mv="urn:schemas-microsoft-com:mac:vml" xmlns:mo="http://schemas.microsoft.com/office/mac/office/2008/main" xmlns=""/>
+                            <ma14:wrappingTextBoxFlag xmlns="" xmlns:mo="http://schemas.microsoft.com/office/mac/office/2008/main" xmlns:mv="urn:schemas-microsoft-com:mac:vml" xmlns:o="urn:schemas-microsoft-com:office:office" xmlns:v="urn:schemas-microsoft-com:vml" xmlns:w10="urn:schemas-microsoft-com:office:word" xmlns:w="http://schemas.openxmlformats.org/wordprocessingml/2006/main" xmlns:ma14="http://schemas.microsoft.com/office/mac/drawingml/2011/main"/>
                           </a:ext>
                         </a:extLst>
                       </wps:spPr>
@@ -7811,7 +7928,7 @@
                         <a:effectLst/>
                         <a:extLst>
                           <a:ext uri="{C572A759-6A51-4108-AA02-DFA0A04FC94B}">
-                            <ma14:wrappingTextBoxFlag xmlns:ma14="http://schemas.microsoft.com/office/mac/drawingml/2011/main" xmlns:w="http://schemas.openxmlformats.org/wordprocessingml/2006/main" xmlns:w10="urn:schemas-microsoft-com:office:word" xmlns:v="urn:schemas-microsoft-com:vml" xmlns:o="urn:schemas-microsoft-com:office:office" xmlns:mv="urn:schemas-microsoft-com:mac:vml" xmlns:mo="http://schemas.microsoft.com/office/mac/office/2008/main" xmlns=""/>
+                            <ma14:wrappingTextBoxFlag xmlns="" xmlns:mo="http://schemas.microsoft.com/office/mac/office/2008/main" xmlns:mv="urn:schemas-microsoft-com:mac:vml" xmlns:o="urn:schemas-microsoft-com:office:office" xmlns:v="urn:schemas-microsoft-com:vml" xmlns:w10="urn:schemas-microsoft-com:office:word" xmlns:w="http://schemas.openxmlformats.org/wordprocessingml/2006/main" xmlns:ma14="http://schemas.microsoft.com/office/mac/drawingml/2011/main"/>
                           </a:ext>
                         </a:extLst>
                       </wps:spPr>
@@ -8019,11 +8136,11 @@
         <w:br w:type="page"/>
       </w:r>
     </w:p>
-    <w:bookmarkStart w:id="46" w:name="_Toc124789504"/>
     <w:p>
       <w:pPr>
         <w:pStyle w:val="Heading1"/>
       </w:pPr>
+      <w:bookmarkStart w:id="46" w:name="_Toc124789504"/>
       <w:r>
         <w:rPr>
           <w:noProof/>
@@ -8066,7 +8183,7 @@
                         <a:effectLst/>
                         <a:extLst>
                           <a:ext uri="{C572A759-6A51-4108-AA02-DFA0A04FC94B}">
-                            <ma14:wrappingTextBoxFlag xmlns:ma14="http://schemas.microsoft.com/office/mac/drawingml/2011/main" xmlns:w="http://schemas.openxmlformats.org/wordprocessingml/2006/main" xmlns:w10="urn:schemas-microsoft-com:office:word" xmlns:v="urn:schemas-microsoft-com:vml" xmlns:o="urn:schemas-microsoft-com:office:office" xmlns:mv="urn:schemas-microsoft-com:mac:vml" xmlns:mo="http://schemas.microsoft.com/office/mac/office/2008/main" xmlns=""/>
+                            <ma14:wrappingTextBoxFlag xmlns="" xmlns:mo="http://schemas.microsoft.com/office/mac/office/2008/main" xmlns:mv="urn:schemas-microsoft-com:mac:vml" xmlns:o="urn:schemas-microsoft-com:office:office" xmlns:v="urn:schemas-microsoft-com:vml" xmlns:w10="urn:schemas-microsoft-com:office:word" xmlns:w="http://schemas.openxmlformats.org/wordprocessingml/2006/main" xmlns:ma14="http://schemas.microsoft.com/office/mac/drawingml/2011/main"/>
                           </a:ext>
                         </a:extLst>
                       </wps:spPr>
@@ -8473,11 +8590,11 @@
         <w:jc w:val="left"/>
       </w:pPr>
     </w:p>
-    <w:bookmarkStart w:id="47" w:name="_Toc124789505"/>
     <w:p>
       <w:pPr>
         <w:pStyle w:val="Heading1"/>
       </w:pPr>
+      <w:bookmarkStart w:id="47" w:name="_Toc124789505"/>
       <w:r>
         <w:rPr>
           <w:noProof/>
@@ -8519,7 +8636,7 @@
                         <a:effectLst/>
                         <a:extLst>
                           <a:ext uri="{C572A759-6A51-4108-AA02-DFA0A04FC94B}">
-                            <ma14:wrappingTextBoxFlag xmlns:ma14="http://schemas.microsoft.com/office/mac/drawingml/2011/main" xmlns:w="http://schemas.openxmlformats.org/wordprocessingml/2006/main" xmlns:w10="urn:schemas-microsoft-com:office:word" xmlns:v="urn:schemas-microsoft-com:vml" xmlns:o="urn:schemas-microsoft-com:office:office" xmlns:mv="urn:schemas-microsoft-com:mac:vml" xmlns:mo="http://schemas.microsoft.com/office/mac/office/2008/main" xmlns=""/>
+                            <ma14:wrappingTextBoxFlag xmlns="" xmlns:mo="http://schemas.microsoft.com/office/mac/office/2008/main" xmlns:mv="urn:schemas-microsoft-com:mac:vml" xmlns:o="urn:schemas-microsoft-com:office:office" xmlns:v="urn:schemas-microsoft-com:vml" xmlns:w10="urn:schemas-microsoft-com:office:word" xmlns:w="http://schemas.openxmlformats.org/wordprocessingml/2006/main" xmlns:ma14="http://schemas.microsoft.com/office/mac/drawingml/2011/main"/>
                           </a:ext>
                         </a:extLst>
                       </wps:spPr>
@@ -8632,6 +8749,9 @@
           <w:titlePg/>
         </w:sectPr>
       </w:pPr>
+      <w:r>
+        <w:t>Your level of expertise, as determined from periodic dialogue during the semester, will be the primary focus for this course.  Since generative AI tools can produce near-perfect prose, high-quality writing is expected from everyone but will not be the primary basis for determining success in the course.</w:t>
+      </w:r>
     </w:p>
     <w:p>
       <w:pPr>
@@ -15985,6 +16105,95 @@
     </w:lvl>
   </w:abstractNum>
   <w:abstractNum w:abstractNumId="13" w15:restartNumberingAfterBreak="0">
+    <w:nsid w:val="21A57169"/>
+    <w:multiLevelType w:val="hybridMultilevel"/>
+    <w:tmpl w:val="19145B88"/>
+    <w:lvl w:ilvl="0" w:tplc="0409000F">
+      <w:start w:val="1"/>
+      <w:numFmt w:val="decimal"/>
+      <w:lvlText w:val="%1."/>
+      <w:lvlJc w:val="left"/>
+      <w:pPr>
+        <w:ind w:left="720" w:hanging="360"/>
+      </w:pPr>
+      <w:rPr>
+        <w:rFonts w:hint="default"/>
+      </w:rPr>
+    </w:lvl>
+    <w:lvl w:ilvl="1" w:tplc="04090019" w:tentative="1">
+      <w:start w:val="1"/>
+      <w:numFmt w:val="lowerLetter"/>
+      <w:lvlText w:val="%2."/>
+      <w:lvlJc w:val="left"/>
+      <w:pPr>
+        <w:ind w:left="1440" w:hanging="360"/>
+      </w:pPr>
+    </w:lvl>
+    <w:lvl w:ilvl="2" w:tplc="0409001B" w:tentative="1">
+      <w:start w:val="1"/>
+      <w:numFmt w:val="lowerRoman"/>
+      <w:lvlText w:val="%3."/>
+      <w:lvlJc w:val="right"/>
+      <w:pPr>
+        <w:ind w:left="2160" w:hanging="180"/>
+      </w:pPr>
+    </w:lvl>
+    <w:lvl w:ilvl="3" w:tplc="0409000F" w:tentative="1">
+      <w:start w:val="1"/>
+      <w:numFmt w:val="decimal"/>
+      <w:lvlText w:val="%4."/>
+      <w:lvlJc w:val="left"/>
+      <w:pPr>
+        <w:ind w:left="2880" w:hanging="360"/>
+      </w:pPr>
+    </w:lvl>
+    <w:lvl w:ilvl="4" w:tplc="04090019" w:tentative="1">
+      <w:start w:val="1"/>
+      <w:numFmt w:val="lowerLetter"/>
+      <w:lvlText w:val="%5."/>
+      <w:lvlJc w:val="left"/>
+      <w:pPr>
+        <w:ind w:left="3600" w:hanging="360"/>
+      </w:pPr>
+    </w:lvl>
+    <w:lvl w:ilvl="5" w:tplc="0409001B" w:tentative="1">
+      <w:start w:val="1"/>
+      <w:numFmt w:val="lowerRoman"/>
+      <w:lvlText w:val="%6."/>
+      <w:lvlJc w:val="right"/>
+      <w:pPr>
+        <w:ind w:left="4320" w:hanging="180"/>
+      </w:pPr>
+    </w:lvl>
+    <w:lvl w:ilvl="6" w:tplc="0409000F" w:tentative="1">
+      <w:start w:val="1"/>
+      <w:numFmt w:val="decimal"/>
+      <w:lvlText w:val="%7."/>
+      <w:lvlJc w:val="left"/>
+      <w:pPr>
+        <w:ind w:left="5040" w:hanging="360"/>
+      </w:pPr>
+    </w:lvl>
+    <w:lvl w:ilvl="7" w:tplc="04090019" w:tentative="1">
+      <w:start w:val="1"/>
+      <w:numFmt w:val="lowerLetter"/>
+      <w:lvlText w:val="%8."/>
+      <w:lvlJc w:val="left"/>
+      <w:pPr>
+        <w:ind w:left="5760" w:hanging="360"/>
+      </w:pPr>
+    </w:lvl>
+    <w:lvl w:ilvl="8" w:tplc="0409001B" w:tentative="1">
+      <w:start w:val="1"/>
+      <w:numFmt w:val="lowerRoman"/>
+      <w:lvlText w:val="%9."/>
+      <w:lvlJc w:val="right"/>
+      <w:pPr>
+        <w:ind w:left="6480" w:hanging="180"/>
+      </w:pPr>
+    </w:lvl>
+  </w:abstractNum>
+  <w:abstractNum w:abstractNumId="14" w15:restartNumberingAfterBreak="0">
     <w:nsid w:val="22351685"/>
     <w:multiLevelType w:val="hybridMultilevel"/>
     <w:tmpl w:val="2B66451C"/>
@@ -16097,7 +16306,7 @@
       </w:pPr>
     </w:lvl>
   </w:abstractNum>
-  <w:abstractNum w:abstractNumId="14" w15:restartNumberingAfterBreak="0">
+  <w:abstractNum w:abstractNumId="15" w15:restartNumberingAfterBreak="0">
     <w:nsid w:val="26A37ABD"/>
     <w:multiLevelType w:val="hybridMultilevel"/>
     <w:tmpl w:val="FE300538"/>
@@ -16210,7 +16419,7 @@
       </w:pPr>
     </w:lvl>
   </w:abstractNum>
-  <w:abstractNum w:abstractNumId="15" w15:restartNumberingAfterBreak="0">
+  <w:abstractNum w:abstractNumId="16" w15:restartNumberingAfterBreak="0">
     <w:nsid w:val="2984570F"/>
     <w:multiLevelType w:val="hybridMultilevel"/>
     <w:tmpl w:val="68EEEF10"/>
@@ -16323,7 +16532,7 @@
       </w:pPr>
     </w:lvl>
   </w:abstractNum>
-  <w:abstractNum w:abstractNumId="16" w15:restartNumberingAfterBreak="0">
+  <w:abstractNum w:abstractNumId="17" w15:restartNumberingAfterBreak="0">
     <w:nsid w:val="2B213E83"/>
     <w:multiLevelType w:val="hybridMultilevel"/>
     <w:tmpl w:val="E08C139A"/>
@@ -16436,7 +16645,7 @@
       </w:pPr>
     </w:lvl>
   </w:abstractNum>
-  <w:abstractNum w:abstractNumId="17" w15:restartNumberingAfterBreak="0">
+  <w:abstractNum w:abstractNumId="18" w15:restartNumberingAfterBreak="0">
     <w:nsid w:val="2FA86EEA"/>
     <w:multiLevelType w:val="hybridMultilevel"/>
     <w:tmpl w:val="AD66D424"/>
@@ -16549,7 +16758,147 @@
       </w:pPr>
     </w:lvl>
   </w:abstractNum>
-  <w:abstractNum w:abstractNumId="18" w15:restartNumberingAfterBreak="0">
+  <w:abstractNum w:abstractNumId="19" w15:restartNumberingAfterBreak="0">
+    <w:nsid w:val="304927AD"/>
+    <w:multiLevelType w:val="hybridMultilevel"/>
+    <w:tmpl w:val="B17ECA48"/>
+    <w:lvl w:ilvl="0" w:tplc="A84CEDE2">
+      <w:start w:val="1"/>
+      <w:numFmt w:val="bullet"/>
+      <w:lvlText w:val="•"/>
+      <w:lvlJc w:val="left"/>
+      <w:pPr>
+        <w:tabs>
+          <w:tab w:val="num" w:pos="720"/>
+        </w:tabs>
+        <w:ind w:left="720" w:hanging="360"/>
+      </w:pPr>
+      <w:rPr>
+        <w:rFonts w:ascii="Times New Roman" w:hAnsi="Times New Roman" w:hint="default"/>
+      </w:rPr>
+    </w:lvl>
+    <w:lvl w:ilvl="1" w:tplc="BB38DCF6" w:tentative="1">
+      <w:start w:val="1"/>
+      <w:numFmt w:val="bullet"/>
+      <w:lvlText w:val="•"/>
+      <w:lvlJc w:val="left"/>
+      <w:pPr>
+        <w:tabs>
+          <w:tab w:val="num" w:pos="1440"/>
+        </w:tabs>
+        <w:ind w:left="1440" w:hanging="360"/>
+      </w:pPr>
+      <w:rPr>
+        <w:rFonts w:ascii="Times New Roman" w:hAnsi="Times New Roman" w:hint="default"/>
+      </w:rPr>
+    </w:lvl>
+    <w:lvl w:ilvl="2" w:tplc="8CBCA1BE" w:tentative="1">
+      <w:start w:val="1"/>
+      <w:numFmt w:val="bullet"/>
+      <w:lvlText w:val="•"/>
+      <w:lvlJc w:val="left"/>
+      <w:pPr>
+        <w:tabs>
+          <w:tab w:val="num" w:pos="2160"/>
+        </w:tabs>
+        <w:ind w:left="2160" w:hanging="360"/>
+      </w:pPr>
+      <w:rPr>
+        <w:rFonts w:ascii="Times New Roman" w:hAnsi="Times New Roman" w:hint="default"/>
+      </w:rPr>
+    </w:lvl>
+    <w:lvl w:ilvl="3" w:tplc="904AF19A" w:tentative="1">
+      <w:start w:val="1"/>
+      <w:numFmt w:val="bullet"/>
+      <w:lvlText w:val="•"/>
+      <w:lvlJc w:val="left"/>
+      <w:pPr>
+        <w:tabs>
+          <w:tab w:val="num" w:pos="2880"/>
+        </w:tabs>
+        <w:ind w:left="2880" w:hanging="360"/>
+      </w:pPr>
+      <w:rPr>
+        <w:rFonts w:ascii="Times New Roman" w:hAnsi="Times New Roman" w:hint="default"/>
+      </w:rPr>
+    </w:lvl>
+    <w:lvl w:ilvl="4" w:tplc="64D8089E" w:tentative="1">
+      <w:start w:val="1"/>
+      <w:numFmt w:val="bullet"/>
+      <w:lvlText w:val="•"/>
+      <w:lvlJc w:val="left"/>
+      <w:pPr>
+        <w:tabs>
+          <w:tab w:val="num" w:pos="3600"/>
+        </w:tabs>
+        <w:ind w:left="3600" w:hanging="360"/>
+      </w:pPr>
+      <w:rPr>
+        <w:rFonts w:ascii="Times New Roman" w:hAnsi="Times New Roman" w:hint="default"/>
+      </w:rPr>
+    </w:lvl>
+    <w:lvl w:ilvl="5" w:tplc="1486D6AE" w:tentative="1">
+      <w:start w:val="1"/>
+      <w:numFmt w:val="bullet"/>
+      <w:lvlText w:val="•"/>
+      <w:lvlJc w:val="left"/>
+      <w:pPr>
+        <w:tabs>
+          <w:tab w:val="num" w:pos="4320"/>
+        </w:tabs>
+        <w:ind w:left="4320" w:hanging="360"/>
+      </w:pPr>
+      <w:rPr>
+        <w:rFonts w:ascii="Times New Roman" w:hAnsi="Times New Roman" w:hint="default"/>
+      </w:rPr>
+    </w:lvl>
+    <w:lvl w:ilvl="6" w:tplc="8CF63DD4" w:tentative="1">
+      <w:start w:val="1"/>
+      <w:numFmt w:val="bullet"/>
+      <w:lvlText w:val="•"/>
+      <w:lvlJc w:val="left"/>
+      <w:pPr>
+        <w:tabs>
+          <w:tab w:val="num" w:pos="5040"/>
+        </w:tabs>
+        <w:ind w:left="5040" w:hanging="360"/>
+      </w:pPr>
+      <w:rPr>
+        <w:rFonts w:ascii="Times New Roman" w:hAnsi="Times New Roman" w:hint="default"/>
+      </w:rPr>
+    </w:lvl>
+    <w:lvl w:ilvl="7" w:tplc="53EC1EE8" w:tentative="1">
+      <w:start w:val="1"/>
+      <w:numFmt w:val="bullet"/>
+      <w:lvlText w:val="•"/>
+      <w:lvlJc w:val="left"/>
+      <w:pPr>
+        <w:tabs>
+          <w:tab w:val="num" w:pos="5760"/>
+        </w:tabs>
+        <w:ind w:left="5760" w:hanging="360"/>
+      </w:pPr>
+      <w:rPr>
+        <w:rFonts w:ascii="Times New Roman" w:hAnsi="Times New Roman" w:hint="default"/>
+      </w:rPr>
+    </w:lvl>
+    <w:lvl w:ilvl="8" w:tplc="E9B0A4DC" w:tentative="1">
+      <w:start w:val="1"/>
+      <w:numFmt w:val="bullet"/>
+      <w:lvlText w:val="•"/>
+      <w:lvlJc w:val="left"/>
+      <w:pPr>
+        <w:tabs>
+          <w:tab w:val="num" w:pos="6480"/>
+        </w:tabs>
+        <w:ind w:left="6480" w:hanging="360"/>
+      </w:pPr>
+      <w:rPr>
+        <w:rFonts w:ascii="Times New Roman" w:hAnsi="Times New Roman" w:hint="default"/>
+      </w:rPr>
+    </w:lvl>
+  </w:abstractNum>
+  <w:abstractNum w:abstractNumId="20" w15:restartNumberingAfterBreak="0">
     <w:nsid w:val="36C30DC9"/>
     <w:multiLevelType w:val="singleLevel"/>
     <w:tmpl w:val="0409000F"/>
@@ -16566,7 +16915,7 @@
       </w:pPr>
     </w:lvl>
   </w:abstractNum>
-  <w:abstractNum w:abstractNumId="19" w15:restartNumberingAfterBreak="0">
+  <w:abstractNum w:abstractNumId="21" w15:restartNumberingAfterBreak="0">
     <w:nsid w:val="39105672"/>
     <w:multiLevelType w:val="hybridMultilevel"/>
     <w:tmpl w:val="2D522220"/>
@@ -16659,7 +17008,7 @@
       </w:pPr>
     </w:lvl>
   </w:abstractNum>
-  <w:abstractNum w:abstractNumId="20" w15:restartNumberingAfterBreak="0">
+  <w:abstractNum w:abstractNumId="22" w15:restartNumberingAfterBreak="0">
     <w:nsid w:val="3A0F0901"/>
     <w:multiLevelType w:val="hybridMultilevel"/>
     <w:tmpl w:val="1E9C998A"/>
@@ -16772,7 +17121,7 @@
       </w:pPr>
     </w:lvl>
   </w:abstractNum>
-  <w:abstractNum w:abstractNumId="21" w15:restartNumberingAfterBreak="0">
+  <w:abstractNum w:abstractNumId="23" w15:restartNumberingAfterBreak="0">
     <w:nsid w:val="3B265458"/>
     <w:multiLevelType w:val="singleLevel"/>
     <w:tmpl w:val="04090001"/>
@@ -16792,7 +17141,7 @@
       </w:rPr>
     </w:lvl>
   </w:abstractNum>
-  <w:abstractNum w:abstractNumId="22" w15:restartNumberingAfterBreak="0">
+  <w:abstractNum w:abstractNumId="24" w15:restartNumberingAfterBreak="0">
     <w:nsid w:val="3FED212A"/>
     <w:multiLevelType w:val="hybridMultilevel"/>
     <w:tmpl w:val="0D04A2BA"/>
@@ -16905,7 +17254,7 @@
       </w:pPr>
     </w:lvl>
   </w:abstractNum>
-  <w:abstractNum w:abstractNumId="23" w15:restartNumberingAfterBreak="0">
+  <w:abstractNum w:abstractNumId="25" w15:restartNumberingAfterBreak="0">
     <w:nsid w:val="42253FAA"/>
     <w:multiLevelType w:val="hybridMultilevel"/>
     <w:tmpl w:val="5146619C"/>
@@ -17018,7 +17367,96 @@
       </w:pPr>
     </w:lvl>
   </w:abstractNum>
-  <w:abstractNum w:abstractNumId="24" w15:restartNumberingAfterBreak="0">
+  <w:abstractNum w:abstractNumId="26" w15:restartNumberingAfterBreak="0">
+    <w:nsid w:val="4ABA18EE"/>
+    <w:multiLevelType w:val="hybridMultilevel"/>
+    <w:tmpl w:val="53601882"/>
+    <w:lvl w:ilvl="0" w:tplc="0409000F">
+      <w:start w:val="1"/>
+      <w:numFmt w:val="decimal"/>
+      <w:lvlText w:val="%1."/>
+      <w:lvlJc w:val="left"/>
+      <w:pPr>
+        <w:ind w:left="720" w:hanging="360"/>
+      </w:pPr>
+      <w:rPr>
+        <w:rFonts w:hint="default"/>
+      </w:rPr>
+    </w:lvl>
+    <w:lvl w:ilvl="1" w:tplc="04090019" w:tentative="1">
+      <w:start w:val="1"/>
+      <w:numFmt w:val="lowerLetter"/>
+      <w:lvlText w:val="%2."/>
+      <w:lvlJc w:val="left"/>
+      <w:pPr>
+        <w:ind w:left="1440" w:hanging="360"/>
+      </w:pPr>
+    </w:lvl>
+    <w:lvl w:ilvl="2" w:tplc="0409001B" w:tentative="1">
+      <w:start w:val="1"/>
+      <w:numFmt w:val="lowerRoman"/>
+      <w:lvlText w:val="%3."/>
+      <w:lvlJc w:val="right"/>
+      <w:pPr>
+        <w:ind w:left="2160" w:hanging="180"/>
+      </w:pPr>
+    </w:lvl>
+    <w:lvl w:ilvl="3" w:tplc="0409000F" w:tentative="1">
+      <w:start w:val="1"/>
+      <w:numFmt w:val="decimal"/>
+      <w:lvlText w:val="%4."/>
+      <w:lvlJc w:val="left"/>
+      <w:pPr>
+        <w:ind w:left="2880" w:hanging="360"/>
+      </w:pPr>
+    </w:lvl>
+    <w:lvl w:ilvl="4" w:tplc="04090019" w:tentative="1">
+      <w:start w:val="1"/>
+      <w:numFmt w:val="lowerLetter"/>
+      <w:lvlText w:val="%5."/>
+      <w:lvlJc w:val="left"/>
+      <w:pPr>
+        <w:ind w:left="3600" w:hanging="360"/>
+      </w:pPr>
+    </w:lvl>
+    <w:lvl w:ilvl="5" w:tplc="0409001B" w:tentative="1">
+      <w:start w:val="1"/>
+      <w:numFmt w:val="lowerRoman"/>
+      <w:lvlText w:val="%6."/>
+      <w:lvlJc w:val="right"/>
+      <w:pPr>
+        <w:ind w:left="4320" w:hanging="180"/>
+      </w:pPr>
+    </w:lvl>
+    <w:lvl w:ilvl="6" w:tplc="0409000F" w:tentative="1">
+      <w:start w:val="1"/>
+      <w:numFmt w:val="decimal"/>
+      <w:lvlText w:val="%7."/>
+      <w:lvlJc w:val="left"/>
+      <w:pPr>
+        <w:ind w:left="5040" w:hanging="360"/>
+      </w:pPr>
+    </w:lvl>
+    <w:lvl w:ilvl="7" w:tplc="04090019" w:tentative="1">
+      <w:start w:val="1"/>
+      <w:numFmt w:val="lowerLetter"/>
+      <w:lvlText w:val="%8."/>
+      <w:lvlJc w:val="left"/>
+      <w:pPr>
+        <w:ind w:left="5760" w:hanging="360"/>
+      </w:pPr>
+    </w:lvl>
+    <w:lvl w:ilvl="8" w:tplc="0409001B" w:tentative="1">
+      <w:start w:val="1"/>
+      <w:numFmt w:val="lowerRoman"/>
+      <w:lvlText w:val="%9."/>
+      <w:lvlJc w:val="right"/>
+      <w:pPr>
+        <w:ind w:left="6480" w:hanging="180"/>
+      </w:pPr>
+    </w:lvl>
+  </w:abstractNum>
+  <w:abstractNum w:abstractNumId="27" w15:restartNumberingAfterBreak="0">
     <w:nsid w:val="4C510602"/>
     <w:multiLevelType w:val="singleLevel"/>
     <w:tmpl w:val="F1444738"/>
@@ -17039,7 +17477,287 @@
       </w:rPr>
     </w:lvl>
   </w:abstractNum>
-  <w:abstractNum w:abstractNumId="25" w15:restartNumberingAfterBreak="0">
+  <w:abstractNum w:abstractNumId="28" w15:restartNumberingAfterBreak="0">
+    <w:nsid w:val="4FAA6FE0"/>
+    <w:multiLevelType w:val="hybridMultilevel"/>
+    <w:tmpl w:val="6B784172"/>
+    <w:lvl w:ilvl="0" w:tplc="18B68622">
+      <w:start w:val="1"/>
+      <w:numFmt w:val="bullet"/>
+      <w:lvlText w:val="•"/>
+      <w:lvlJc w:val="left"/>
+      <w:pPr>
+        <w:tabs>
+          <w:tab w:val="num" w:pos="720"/>
+        </w:tabs>
+        <w:ind w:left="720" w:hanging="360"/>
+      </w:pPr>
+      <w:rPr>
+        <w:rFonts w:ascii="Times New Roman" w:hAnsi="Times New Roman" w:hint="default"/>
+      </w:rPr>
+    </w:lvl>
+    <w:lvl w:ilvl="1" w:tplc="6DFE0590" w:tentative="1">
+      <w:start w:val="1"/>
+      <w:numFmt w:val="bullet"/>
+      <w:lvlText w:val="•"/>
+      <w:lvlJc w:val="left"/>
+      <w:pPr>
+        <w:tabs>
+          <w:tab w:val="num" w:pos="1440"/>
+        </w:tabs>
+        <w:ind w:left="1440" w:hanging="360"/>
+      </w:pPr>
+      <w:rPr>
+        <w:rFonts w:ascii="Times New Roman" w:hAnsi="Times New Roman" w:hint="default"/>
+      </w:rPr>
+    </w:lvl>
+    <w:lvl w:ilvl="2" w:tplc="E744C436" w:tentative="1">
+      <w:start w:val="1"/>
+      <w:numFmt w:val="bullet"/>
+      <w:lvlText w:val="•"/>
+      <w:lvlJc w:val="left"/>
+      <w:pPr>
+        <w:tabs>
+          <w:tab w:val="num" w:pos="2160"/>
+        </w:tabs>
+        <w:ind w:left="2160" w:hanging="360"/>
+      </w:pPr>
+      <w:rPr>
+        <w:rFonts w:ascii="Times New Roman" w:hAnsi="Times New Roman" w:hint="default"/>
+      </w:rPr>
+    </w:lvl>
+    <w:lvl w:ilvl="3" w:tplc="DFBE0772" w:tentative="1">
+      <w:start w:val="1"/>
+      <w:numFmt w:val="bullet"/>
+      <w:lvlText w:val="•"/>
+      <w:lvlJc w:val="left"/>
+      <w:pPr>
+        <w:tabs>
+          <w:tab w:val="num" w:pos="2880"/>
+        </w:tabs>
+        <w:ind w:left="2880" w:hanging="360"/>
+      </w:pPr>
+      <w:rPr>
+        <w:rFonts w:ascii="Times New Roman" w:hAnsi="Times New Roman" w:hint="default"/>
+      </w:rPr>
+    </w:lvl>
+    <w:lvl w:ilvl="4" w:tplc="03C4EF6E" w:tentative="1">
+      <w:start w:val="1"/>
+      <w:numFmt w:val="bullet"/>
+      <w:lvlText w:val="•"/>
+      <w:lvlJc w:val="left"/>
+      <w:pPr>
+        <w:tabs>
+          <w:tab w:val="num" w:pos="3600"/>
+        </w:tabs>
+        <w:ind w:left="3600" w:hanging="360"/>
+      </w:pPr>
+      <w:rPr>
+        <w:rFonts w:ascii="Times New Roman" w:hAnsi="Times New Roman" w:hint="default"/>
+      </w:rPr>
+    </w:lvl>
+    <w:lvl w:ilvl="5" w:tplc="DC5A1398" w:tentative="1">
+      <w:start w:val="1"/>
+      <w:numFmt w:val="bullet"/>
+      <w:lvlText w:val="•"/>
+      <w:lvlJc w:val="left"/>
+      <w:pPr>
+        <w:tabs>
+          <w:tab w:val="num" w:pos="4320"/>
+        </w:tabs>
+        <w:ind w:left="4320" w:hanging="360"/>
+      </w:pPr>
+      <w:rPr>
+        <w:rFonts w:ascii="Times New Roman" w:hAnsi="Times New Roman" w:hint="default"/>
+      </w:rPr>
+    </w:lvl>
+    <w:lvl w:ilvl="6" w:tplc="F9C47D6E" w:tentative="1">
+      <w:start w:val="1"/>
+      <w:numFmt w:val="bullet"/>
+      <w:lvlText w:val="•"/>
+      <w:lvlJc w:val="left"/>
+      <w:pPr>
+        <w:tabs>
+          <w:tab w:val="num" w:pos="5040"/>
+        </w:tabs>
+        <w:ind w:left="5040" w:hanging="360"/>
+      </w:pPr>
+      <w:rPr>
+        <w:rFonts w:ascii="Times New Roman" w:hAnsi="Times New Roman" w:hint="default"/>
+      </w:rPr>
+    </w:lvl>
+    <w:lvl w:ilvl="7" w:tplc="4E265694" w:tentative="1">
+      <w:start w:val="1"/>
+      <w:numFmt w:val="bullet"/>
+      <w:lvlText w:val="•"/>
+      <w:lvlJc w:val="left"/>
+      <w:pPr>
+        <w:tabs>
+          <w:tab w:val="num" w:pos="5760"/>
+        </w:tabs>
+        <w:ind w:left="5760" w:hanging="360"/>
+      </w:pPr>
+      <w:rPr>
+        <w:rFonts w:ascii="Times New Roman" w:hAnsi="Times New Roman" w:hint="default"/>
+      </w:rPr>
+    </w:lvl>
+    <w:lvl w:ilvl="8" w:tplc="F0741702" w:tentative="1">
+      <w:start w:val="1"/>
+      <w:numFmt w:val="bullet"/>
+      <w:lvlText w:val="•"/>
+      <w:lvlJc w:val="left"/>
+      <w:pPr>
+        <w:tabs>
+          <w:tab w:val="num" w:pos="6480"/>
+        </w:tabs>
+        <w:ind w:left="6480" w:hanging="360"/>
+      </w:pPr>
+      <w:rPr>
+        <w:rFonts w:ascii="Times New Roman" w:hAnsi="Times New Roman" w:hint="default"/>
+      </w:rPr>
+    </w:lvl>
+  </w:abstractNum>
+  <w:abstractNum w:abstractNumId="29" w15:restartNumberingAfterBreak="0">
+    <w:nsid w:val="5E4E29C7"/>
+    <w:multiLevelType w:val="hybridMultilevel"/>
+    <w:tmpl w:val="072220CA"/>
+    <w:lvl w:ilvl="0" w:tplc="3792455E">
+      <w:start w:val="1"/>
+      <w:numFmt w:val="bullet"/>
+      <w:lvlText w:val="•"/>
+      <w:lvlJc w:val="left"/>
+      <w:pPr>
+        <w:tabs>
+          <w:tab w:val="num" w:pos="720"/>
+        </w:tabs>
+        <w:ind w:left="720" w:hanging="360"/>
+      </w:pPr>
+      <w:rPr>
+        <w:rFonts w:ascii="Times New Roman" w:hAnsi="Times New Roman" w:hint="default"/>
+      </w:rPr>
+    </w:lvl>
+    <w:lvl w:ilvl="1" w:tplc="A0EE5F9C" w:tentative="1">
+      <w:start w:val="1"/>
+      <w:numFmt w:val="bullet"/>
+      <w:lvlText w:val="•"/>
+      <w:lvlJc w:val="left"/>
+      <w:pPr>
+        <w:tabs>
+          <w:tab w:val="num" w:pos="1440"/>
+        </w:tabs>
+        <w:ind w:left="1440" w:hanging="360"/>
+      </w:pPr>
+      <w:rPr>
+        <w:rFonts w:ascii="Times New Roman" w:hAnsi="Times New Roman" w:hint="default"/>
+      </w:rPr>
+    </w:lvl>
+    <w:lvl w:ilvl="2" w:tplc="7DACBE4E" w:tentative="1">
+      <w:start w:val="1"/>
+      <w:numFmt w:val="bullet"/>
+      <w:lvlText w:val="•"/>
+      <w:lvlJc w:val="left"/>
+      <w:pPr>
+        <w:tabs>
+          <w:tab w:val="num" w:pos="2160"/>
+        </w:tabs>
+        <w:ind w:left="2160" w:hanging="360"/>
+      </w:pPr>
+      <w:rPr>
+        <w:rFonts w:ascii="Times New Roman" w:hAnsi="Times New Roman" w:hint="default"/>
+      </w:rPr>
+    </w:lvl>
+    <w:lvl w:ilvl="3" w:tplc="47B8ECAA" w:tentative="1">
+      <w:start w:val="1"/>
+      <w:numFmt w:val="bullet"/>
+      <w:lvlText w:val="•"/>
+      <w:lvlJc w:val="left"/>
+      <w:pPr>
+        <w:tabs>
+          <w:tab w:val="num" w:pos="2880"/>
+        </w:tabs>
+        <w:ind w:left="2880" w:hanging="360"/>
+      </w:pPr>
+      <w:rPr>
+        <w:rFonts w:ascii="Times New Roman" w:hAnsi="Times New Roman" w:hint="default"/>
+      </w:rPr>
+    </w:lvl>
+    <w:lvl w:ilvl="4" w:tplc="EF40ED64" w:tentative="1">
+      <w:start w:val="1"/>
+      <w:numFmt w:val="bullet"/>
+      <w:lvlText w:val="•"/>
+      <w:lvlJc w:val="left"/>
+      <w:pPr>
+        <w:tabs>
+          <w:tab w:val="num" w:pos="3600"/>
+        </w:tabs>
+        <w:ind w:left="3600" w:hanging="360"/>
+      </w:pPr>
+      <w:rPr>
+        <w:rFonts w:ascii="Times New Roman" w:hAnsi="Times New Roman" w:hint="default"/>
+      </w:rPr>
+    </w:lvl>
+    <w:lvl w:ilvl="5" w:tplc="BBDA46C4" w:tentative="1">
+      <w:start w:val="1"/>
+      <w:numFmt w:val="bullet"/>
+      <w:lvlText w:val="•"/>
+      <w:lvlJc w:val="left"/>
+      <w:pPr>
+        <w:tabs>
+          <w:tab w:val="num" w:pos="4320"/>
+        </w:tabs>
+        <w:ind w:left="4320" w:hanging="360"/>
+      </w:pPr>
+      <w:rPr>
+        <w:rFonts w:ascii="Times New Roman" w:hAnsi="Times New Roman" w:hint="default"/>
+      </w:rPr>
+    </w:lvl>
+    <w:lvl w:ilvl="6" w:tplc="4678CE68" w:tentative="1">
+      <w:start w:val="1"/>
+      <w:numFmt w:val="bullet"/>
+      <w:lvlText w:val="•"/>
+      <w:lvlJc w:val="left"/>
+      <w:pPr>
+        <w:tabs>
+          <w:tab w:val="num" w:pos="5040"/>
+        </w:tabs>
+        <w:ind w:left="5040" w:hanging="360"/>
+      </w:pPr>
+      <w:rPr>
+        <w:rFonts w:ascii="Times New Roman" w:hAnsi="Times New Roman" w:hint="default"/>
+      </w:rPr>
+    </w:lvl>
+    <w:lvl w:ilvl="7" w:tplc="06044164" w:tentative="1">
+      <w:start w:val="1"/>
+      <w:numFmt w:val="bullet"/>
+      <w:lvlText w:val="•"/>
+      <w:lvlJc w:val="left"/>
+      <w:pPr>
+        <w:tabs>
+          <w:tab w:val="num" w:pos="5760"/>
+        </w:tabs>
+        <w:ind w:left="5760" w:hanging="360"/>
+      </w:pPr>
+      <w:rPr>
+        <w:rFonts w:ascii="Times New Roman" w:hAnsi="Times New Roman" w:hint="default"/>
+      </w:rPr>
+    </w:lvl>
+    <w:lvl w:ilvl="8" w:tplc="12EE7FD0" w:tentative="1">
+      <w:start w:val="1"/>
+      <w:numFmt w:val="bullet"/>
+      <w:lvlText w:val="•"/>
+      <w:lvlJc w:val="left"/>
+      <w:pPr>
+        <w:tabs>
+          <w:tab w:val="num" w:pos="6480"/>
+        </w:tabs>
+        <w:ind w:left="6480" w:hanging="360"/>
+      </w:pPr>
+      <w:rPr>
+        <w:rFonts w:ascii="Times New Roman" w:hAnsi="Times New Roman" w:hint="default"/>
+      </w:rPr>
+    </w:lvl>
+  </w:abstractNum>
+  <w:abstractNum w:abstractNumId="30" w15:restartNumberingAfterBreak="0">
     <w:nsid w:val="5F436190"/>
     <w:multiLevelType w:val="singleLevel"/>
     <w:tmpl w:val="D7CE7166"/>
@@ -17060,7 +17778,7 @@
       </w:rPr>
     </w:lvl>
   </w:abstractNum>
-  <w:abstractNum w:abstractNumId="26" w15:restartNumberingAfterBreak="0">
+  <w:abstractNum w:abstractNumId="31" w15:restartNumberingAfterBreak="0">
     <w:nsid w:val="60862EDB"/>
     <w:multiLevelType w:val="hybridMultilevel"/>
     <w:tmpl w:val="F39C526E"/>
@@ -17173,7 +17891,7 @@
       </w:pPr>
     </w:lvl>
   </w:abstractNum>
-  <w:abstractNum w:abstractNumId="27" w15:restartNumberingAfterBreak="0">
+  <w:abstractNum w:abstractNumId="32" w15:restartNumberingAfterBreak="0">
     <w:nsid w:val="62077407"/>
     <w:multiLevelType w:val="hybridMultilevel"/>
     <w:tmpl w:val="12D27264"/>
@@ -17286,7 +18004,7 @@
       </w:pPr>
     </w:lvl>
   </w:abstractNum>
-  <w:abstractNum w:abstractNumId="28" w15:restartNumberingAfterBreak="0">
+  <w:abstractNum w:abstractNumId="33" w15:restartNumberingAfterBreak="0">
     <w:nsid w:val="634C21C3"/>
     <w:multiLevelType w:val="hybridMultilevel"/>
     <w:tmpl w:val="93B89FA2"/>
@@ -17398,7 +18116,7 @@
       </w:rPr>
     </w:lvl>
   </w:abstractNum>
-  <w:abstractNum w:abstractNumId="29" w15:restartNumberingAfterBreak="0">
+  <w:abstractNum w:abstractNumId="34" w15:restartNumberingAfterBreak="0">
     <w:nsid w:val="63A87B79"/>
     <w:multiLevelType w:val="hybridMultilevel"/>
     <w:tmpl w:val="05C6DB56"/>
@@ -17514,7 +18232,7 @@
       </w:pPr>
     </w:lvl>
   </w:abstractNum>
-  <w:abstractNum w:abstractNumId="30" w15:restartNumberingAfterBreak="0">
+  <w:abstractNum w:abstractNumId="35" w15:restartNumberingAfterBreak="0">
     <w:nsid w:val="671F66CF"/>
     <w:multiLevelType w:val="hybridMultilevel"/>
     <w:tmpl w:val="CBB6BFA8"/>
@@ -17600,7 +18318,7 @@
       </w:pPr>
     </w:lvl>
   </w:abstractNum>
-  <w:abstractNum w:abstractNumId="31" w15:restartNumberingAfterBreak="0">
+  <w:abstractNum w:abstractNumId="36" w15:restartNumberingAfterBreak="0">
     <w:nsid w:val="724920C2"/>
     <w:multiLevelType w:val="hybridMultilevel"/>
     <w:tmpl w:val="D592F05E"/>
@@ -17740,7 +18458,7 @@
       </w:rPr>
     </w:lvl>
   </w:abstractNum>
-  <w:abstractNum w:abstractNumId="32" w15:restartNumberingAfterBreak="0">
+  <w:abstractNum w:abstractNumId="37" w15:restartNumberingAfterBreak="0">
     <w:nsid w:val="7500570A"/>
     <w:multiLevelType w:val="hybridMultilevel"/>
     <w:tmpl w:val="CAAA5240"/>
@@ -17853,7 +18571,7 @@
       </w:pPr>
     </w:lvl>
   </w:abstractNum>
-  <w:abstractNum w:abstractNumId="33" w15:restartNumberingAfterBreak="0">
+  <w:abstractNum w:abstractNumId="38" w15:restartNumberingAfterBreak="0">
     <w:nsid w:val="75E068F3"/>
     <w:multiLevelType w:val="hybridMultilevel"/>
     <w:tmpl w:val="F39C526E"/>
@@ -17966,7 +18684,7 @@
       </w:pPr>
     </w:lvl>
   </w:abstractNum>
-  <w:abstractNum w:abstractNumId="34" w15:restartNumberingAfterBreak="0">
+  <w:abstractNum w:abstractNumId="39" w15:restartNumberingAfterBreak="0">
     <w:nsid w:val="7B9A15AE"/>
     <w:multiLevelType w:val="hybridMultilevel"/>
     <w:tmpl w:val="FE300538"/>
@@ -18079,7 +18797,7 @@
       </w:pPr>
     </w:lvl>
   </w:abstractNum>
-  <w:abstractNum w:abstractNumId="35" w15:restartNumberingAfterBreak="0">
+  <w:abstractNum w:abstractNumId="40" w15:restartNumberingAfterBreak="0">
     <w:nsid w:val="7D13041B"/>
     <w:multiLevelType w:val="hybridMultilevel"/>
     <w:tmpl w:val="816C8FBE"/>
@@ -18193,10 +18911,10 @@
     </w:lvl>
   </w:abstractNum>
   <w:num w:numId="1" w16cid:durableId="1670911420">
-    <w:abstractNumId w:val="25"/>
+    <w:abstractNumId w:val="30"/>
   </w:num>
   <w:num w:numId="2" w16cid:durableId="366224929">
-    <w:abstractNumId w:val="24"/>
+    <w:abstractNumId w:val="27"/>
   </w:num>
   <w:num w:numId="3" w16cid:durableId="724521576">
     <w:abstractNumId w:val="6"/>
@@ -18205,61 +18923,61 @@
     <w:abstractNumId w:val="4"/>
   </w:num>
   <w:num w:numId="5" w16cid:durableId="354817694">
-    <w:abstractNumId w:val="14"/>
+    <w:abstractNumId w:val="15"/>
   </w:num>
   <w:num w:numId="6" w16cid:durableId="55786102">
-    <w:abstractNumId w:val="22"/>
+    <w:abstractNumId w:val="24"/>
   </w:num>
   <w:num w:numId="7" w16cid:durableId="645204615">
-    <w:abstractNumId w:val="17"/>
+    <w:abstractNumId w:val="18"/>
   </w:num>
   <w:num w:numId="8" w16cid:durableId="556205041">
-    <w:abstractNumId w:val="35"/>
+    <w:abstractNumId w:val="40"/>
   </w:num>
   <w:num w:numId="9" w16cid:durableId="640765178">
     <w:abstractNumId w:val="0"/>
   </w:num>
   <w:num w:numId="10" w16cid:durableId="1070227053">
-    <w:abstractNumId w:val="20"/>
+    <w:abstractNumId w:val="22"/>
   </w:num>
   <w:num w:numId="11" w16cid:durableId="1242981921">
-    <w:abstractNumId w:val="27"/>
+    <w:abstractNumId w:val="32"/>
   </w:num>
   <w:num w:numId="12" w16cid:durableId="1676952679">
-    <w:abstractNumId w:val="15"/>
+    <w:abstractNumId w:val="16"/>
   </w:num>
   <w:num w:numId="13" w16cid:durableId="858080542">
     <w:abstractNumId w:val="12"/>
   </w:num>
   <w:num w:numId="14" w16cid:durableId="1013191692">
-    <w:abstractNumId w:val="23"/>
+    <w:abstractNumId w:val="25"/>
   </w:num>
   <w:num w:numId="15" w16cid:durableId="471411465">
     <w:abstractNumId w:val="10"/>
   </w:num>
   <w:num w:numId="16" w16cid:durableId="1511873583">
-    <w:abstractNumId w:val="18"/>
+    <w:abstractNumId w:val="20"/>
   </w:num>
   <w:num w:numId="17" w16cid:durableId="892427053">
     <w:abstractNumId w:val="9"/>
   </w:num>
   <w:num w:numId="18" w16cid:durableId="1865249375">
-    <w:abstractNumId w:val="21"/>
+    <w:abstractNumId w:val="23"/>
   </w:num>
   <w:num w:numId="19" w16cid:durableId="53508729">
-    <w:abstractNumId w:val="32"/>
+    <w:abstractNumId w:val="37"/>
   </w:num>
   <w:num w:numId="20" w16cid:durableId="2012679335">
-    <w:abstractNumId w:val="33"/>
+    <w:abstractNumId w:val="38"/>
   </w:num>
   <w:num w:numId="21" w16cid:durableId="1633898118">
-    <w:abstractNumId w:val="16"/>
+    <w:abstractNumId w:val="17"/>
   </w:num>
   <w:num w:numId="22" w16cid:durableId="437989873">
     <w:abstractNumId w:val="1"/>
   </w:num>
   <w:num w:numId="23" w16cid:durableId="1024818198">
-    <w:abstractNumId w:val="31"/>
+    <w:abstractNumId w:val="36"/>
   </w:num>
   <w:num w:numId="24" w16cid:durableId="67264910">
     <w:abstractNumId w:val="8"/>
@@ -18271,22 +18989,22 @@
     <w:abstractNumId w:val="11"/>
   </w:num>
   <w:num w:numId="27" w16cid:durableId="1786734356">
-    <w:abstractNumId w:val="29"/>
+    <w:abstractNumId w:val="34"/>
   </w:num>
   <w:num w:numId="28" w16cid:durableId="1352605567">
     <w:abstractNumId w:val="7"/>
   </w:num>
   <w:num w:numId="29" w16cid:durableId="613482940">
-    <w:abstractNumId w:val="30"/>
+    <w:abstractNumId w:val="35"/>
   </w:num>
   <w:num w:numId="30" w16cid:durableId="1019508761">
-    <w:abstractNumId w:val="19"/>
+    <w:abstractNumId w:val="21"/>
   </w:num>
   <w:num w:numId="31" w16cid:durableId="679966589">
-    <w:abstractNumId w:val="26"/>
+    <w:abstractNumId w:val="31"/>
   </w:num>
   <w:num w:numId="32" w16cid:durableId="339281852">
-    <w:abstractNumId w:val="28"/>
+    <w:abstractNumId w:val="33"/>
   </w:num>
   <w:num w:numId="33" w16cid:durableId="1794248457">
     <w:abstractNumId w:val="2"/>
@@ -18295,10 +19013,25 @@
     <w:abstractNumId w:val="3"/>
   </w:num>
   <w:num w:numId="35" w16cid:durableId="1813715149">
+    <w:abstractNumId w:val="14"/>
+  </w:num>
+  <w:num w:numId="36" w16cid:durableId="126048423">
+    <w:abstractNumId w:val="39"/>
+  </w:num>
+  <w:num w:numId="37" w16cid:durableId="1997372841">
     <w:abstractNumId w:val="13"/>
   </w:num>
-  <w:num w:numId="36" w16cid:durableId="126048423">
-    <w:abstractNumId w:val="34"/>
+  <w:num w:numId="38" w16cid:durableId="694385573">
+    <w:abstractNumId w:val="26"/>
+  </w:num>
+  <w:num w:numId="39" w16cid:durableId="372733388">
+    <w:abstractNumId w:val="29"/>
+  </w:num>
+  <w:num w:numId="40" w16cid:durableId="1667974942">
+    <w:abstractNumId w:val="19"/>
+  </w:num>
+  <w:num w:numId="41" w16cid:durableId="237176028">
+    <w:abstractNumId w:val="28"/>
   </w:num>
 </w:numbering>
 </file>
@@ -18835,7 +19568,6 @@
   <w:style w:type="character" w:default="1" w:styleId="DefaultParagraphFont">
     <w:name w:val="Default Paragraph Font"/>
     <w:uiPriority w:val="1"/>
-    <w:semiHidden/>
     <w:unhideWhenUsed/>
   </w:style>
   <w:style w:type="table" w:default="1" w:styleId="TableNormal">
